--- a/submission_template/text.docx
+++ b/submission_template/text.docx
@@ -38,7 +38,6 @@
         </w:rPr>
         <w:t>Markdownformatierung</w:t>
       </w:r>
-      <w:proofErr w:type="spellEnd"/>
       <w:r>
         <w:rPr>
           <w:rFonts w:ascii="AppleSystemUIFont" w:hAnsi="AppleSystemUIFont" w:cs="AppleSystemUIFont"/>
@@ -48,6 +47,18 @@
           <w:sz w:val="26"/>
           <w:szCs w:val="26"/>
         </w:rPr>
+        <w:t>en</w:t>
+      </w:r>
+      <w:proofErr w:type="spellEnd"/>
+      <w:r>
+        <w:rPr>
+          <w:rFonts w:ascii="AppleSystemUIFont" w:hAnsi="AppleSystemUIFont" w:cs="AppleSystemUIFont"/>
+          <w:b/>
+          <w:bCs/>
+          <w:kern w:val="0"/>
+          <w:sz w:val="26"/>
+          <w:szCs w:val="26"/>
+        </w:rPr>
         <w:t xml:space="preserve"> siehe "markdowntipps.md"**</w:t>
       </w:r>
     </w:p>
@@ -122,16 +133,7 @@
           <w:sz w:val="26"/>
           <w:szCs w:val="26"/>
         </w:rPr>
-        <w:t xml:space="preserve">Allgemeiner Hinweis: </w:t>
-      </w:r>
-      <w:r>
-        <w:rPr>
-          <w:rFonts w:ascii="AppleSystemUIFont" w:hAnsi="AppleSystemUIFont" w:cs="AppleSystemUIFont"/>
-          <w:kern w:val="0"/>
-          <w:sz w:val="26"/>
-          <w:szCs w:val="26"/>
-        </w:rPr>
-        <w:t>Alle Lehrkonzepte sollen sich zur Nachnutzung eignen und Instruktionscharakter haben. Bitte verfassen Sie Ihren Beitrag daher im Präsens. Den Reflexionsteil und einzelne Punkte der Rahmenbedingungen in der Einleitung (bspw. wann und wo das Lehrkonzept bereits durchgeführt wurde) können Sie im Perfekt darstellen.</w:t>
+        <w:t>Allgemeiner Hinweis: Alle Lehrkonzepte sollen sich zur Nachnutzung eignen und Instruktionscharakter haben. Bitte verfassen Sie Ihren Beitrag daher im Präsens. Den Reflexionsteil und einzelne Punkte der Rahmenbedingungen in der Einleitung (bspw. wann und wo das Lehrkonzept bereits durchgeführt wurde) können Sie im Perfekt darstellen.</w:t>
       </w:r>
     </w:p>
     <w:p>
